--- a/docs/nato/us/navy/carriers/george-washington.docx
+++ b/docs/nato/us/navy/carriers/george-washington.docx
@@ -5,64 +5,155 @@
     <w:p>
       <w:pPr>
         <w:rPr>
-          <w:lang w:val="en-CA"/>
-        </w:rPr>
-      </w:pPr>
-      <w:r>
-        <w:rPr>
-          <w:lang w:val="en-CA"/>
-        </w:rPr>
-        <w:t>NATO/US Navy/US Navy CVBGs</w:t>
-      </w:r>
-    </w:p>
-    <w:p>
-      <w:pPr>
-        <w:rPr>
-          <w:lang w:val="en-CA"/>
-        </w:rPr>
-      </w:pPr>
-      <w:r>
-        <w:rPr>
+          <w:b/>
+          <w:lang w:val="en-CA"/>
+        </w:rPr>
+      </w:pPr>
+      <w:r>
+        <w:rPr>
+          <w:b/>
+          <w:lang w:val="en-CA"/>
+        </w:rPr>
+        <w:fldChar w:fldCharType="begin"/>
+      </w:r>
+      <w:r>
+        <w:rPr>
+          <w:b/>
+          <w:lang w:val="en-CA"/>
+        </w:rPr>
+        <w:instrText xml:space="preserve"> HYPERLINK "https://en.wikipedia.org/wiki/USS_George_Washington_(CVN-73)" </w:instrText>
+      </w:r>
+      <w:r>
+        <w:rPr>
+          <w:b/>
+          <w:lang w:val="en-CA"/>
+        </w:rPr>
+      </w:r>
+      <w:r>
+        <w:rPr>
+          <w:b/>
+          <w:lang w:val="en-CA"/>
+        </w:rPr>
+        <w:fldChar w:fldCharType="separate"/>
+      </w:r>
+      <w:r>
+        <w:rPr>
+          <w:rStyle w:val="Hyperlink"/>
+          <w:b/>
           <w:lang w:val="en-CA"/>
         </w:rPr>
         <w:t>CVBG George Washington</w:t>
       </w:r>
       <w:r>
         <w:rPr>
+          <w:rStyle w:val="Hyperlink"/>
+          <w:b/>
           <w:lang w:val="en-CA"/>
         </w:rPr>
         <w:t xml:space="preserve"> (CVN-73)</w:t>
       </w:r>
-      <w:bookmarkStart w:id="0" w:name="_GoBack"/>
-      <w:bookmarkEnd w:id="0"/>
-    </w:p>
-    <w:p>
-      <w:pPr>
-        <w:rPr>
-          <w:lang w:val="en-CA"/>
-        </w:rPr>
-      </w:pPr>
-      <w:r>
-        <w:rPr>
-          <w:lang w:val="en-CA"/>
-        </w:rPr>
-        <w:t>Because CVN-70 was kept in the Atlantic due to the increasingly aggressive stance of a resurgent Soviet Union, joining both CVN-69 Dwight D. Eisenhower and ultimately CVN-71 Theodore Roosevelt, the fleets were out of balance. Therefore, both CVN-72 Abraham Lincoln and CVN-73 George Washington were based in the Pacific immediately upon commissioning, joining CVN-68 Nimitz and equalizing the new carriers with three on each coast.</w:t>
-      </w:r>
-    </w:p>
-    <w:p>
-      <w:pPr>
-        <w:rPr>
-          <w:lang w:val="en-CA"/>
-        </w:rPr>
-      </w:pPr>
-      <w:r>
-        <w:rPr>
+      <w:r>
+        <w:rPr>
+          <w:b/>
+          <w:lang w:val="en-CA"/>
+        </w:rPr>
+        <w:fldChar w:fldCharType="end"/>
+      </w:r>
+    </w:p>
+    <w:p>
+      <w:pPr>
+        <w:rPr>
+          <w:lang w:val="en-CA"/>
+        </w:rPr>
+      </w:pPr>
+      <w:r>
+        <w:rPr>
+          <w:lang w:val="en-CA"/>
+        </w:rPr>
+        <w:t xml:space="preserve">Because CVN-70 was kept in the Atlantic due to the increasingly aggressive stance of a resurgent Soviet Union, joining both </w:t>
+      </w:r>
+      <w:r>
+        <w:rPr>
+          <w:i/>
+          <w:lang w:val="en-CA"/>
+        </w:rPr>
+        <w:t>CVN-69 Dwight D. Eisenhower</w:t>
+      </w:r>
+      <w:r>
+        <w:rPr>
+          <w:lang w:val="en-CA"/>
+        </w:rPr>
+        <w:t xml:space="preserve"> and ultimately </w:t>
+      </w:r>
+      <w:r>
+        <w:rPr>
+          <w:i/>
+          <w:lang w:val="en-CA"/>
+        </w:rPr>
+        <w:t>CVN-71 Theodore Roosevelt</w:t>
+      </w:r>
+      <w:r>
+        <w:rPr>
+          <w:lang w:val="en-CA"/>
+        </w:rPr>
+        <w:t xml:space="preserve">, the fleets were out of balance. Therefore, both </w:t>
+      </w:r>
+      <w:r>
+        <w:rPr>
+          <w:i/>
+          <w:lang w:val="en-CA"/>
+        </w:rPr>
+        <w:t>CVN-72 Abraham Lincoln</w:t>
+      </w:r>
+      <w:r>
+        <w:rPr>
+          <w:lang w:val="en-CA"/>
+        </w:rPr>
+        <w:t xml:space="preserve"> and </w:t>
+      </w:r>
+      <w:r>
+        <w:rPr>
+          <w:i/>
+          <w:lang w:val="en-CA"/>
+        </w:rPr>
+        <w:t>CVN-73 George Washington</w:t>
+      </w:r>
+      <w:r>
+        <w:rPr>
+          <w:lang w:val="en-CA"/>
+        </w:rPr>
+        <w:t xml:space="preserve"> were based in the Pacific immediately upon commissioning, joining </w:t>
+      </w:r>
+      <w:r>
+        <w:rPr>
+          <w:i/>
+          <w:lang w:val="en-CA"/>
+        </w:rPr>
+        <w:t>CVN-68 Nimitz</w:t>
+      </w:r>
+      <w:r>
+        <w:rPr>
+          <w:lang w:val="en-CA"/>
+        </w:rPr>
+        <w:t xml:space="preserve"> and equalizing the new carriers with three on each coast.</w:t>
+      </w:r>
+    </w:p>
+    <w:p>
+      <w:pPr>
+        <w:rPr>
+          <w:lang w:val="en-CA"/>
+        </w:rPr>
+      </w:pPr>
+      <w:r>
+        <w:rPr>
+          <w:i/>
           <w:lang w:val="en-CA"/>
         </w:rPr>
         <w:t xml:space="preserve">USS </w:t>
       </w:r>
       <w:r>
         <w:rPr>
+          <w:i/>
           <w:lang w:val="en-CA"/>
         </w:rPr>
         <w:t>Washington</w:t>
@@ -71,7 +162,46 @@
         <w:rPr>
           <w:lang w:val="en-CA"/>
         </w:rPr>
-        <w:t xml:space="preserve"> commenced here </w:t>
+        <w:t xml:space="preserve"> </w:t>
+      </w:r>
+      <w:r>
+        <w:rPr>
+          <w:lang w:val="en-CA"/>
+        </w:rPr>
+        <w:t xml:space="preserve">or </w:t>
+      </w:r>
+      <w:r>
+        <w:rPr>
+          <w:i/>
+          <w:lang w:val="en-CA"/>
+        </w:rPr>
+        <w:t>‘</w:t>
+      </w:r>
+      <w:r>
+        <w:rPr>
+          <w:b/>
+          <w:i/>
+          <w:iCs/>
+        </w:rPr>
+        <w:t>GW</w:t>
+      </w:r>
+      <w:r>
+        <w:rPr>
+          <w:lang w:val="en-CA"/>
+        </w:rPr>
+        <w:t>”</w:t>
+      </w:r>
+      <w:r>
+        <w:rPr>
+          <w:lang w:val="en-CA"/>
+        </w:rPr>
+        <w:t xml:space="preserve"> </w:t>
+      </w:r>
+      <w:r>
+        <w:rPr>
+          <w:lang w:val="en-CA"/>
+        </w:rPr>
+        <w:t xml:space="preserve">commenced here </w:t>
       </w:r>
       <w:r>
         <w:rPr>
@@ -95,13 +225,55 @@
         <w:rPr>
           <w:lang w:val="en-CA"/>
         </w:rPr>
-        <w:t xml:space="preserve">month tour of the Indian Ocean, Persian Gulf in </w:t>
-      </w:r>
-      <w:r>
-        <w:rPr>
-          <w:lang w:val="en-CA"/>
-        </w:rPr>
-        <w:t>93 and has been conducting routine maintenance and training since in San Diego since Oct of 93. She is currently the ready reaction carrier on the West Coast and when hostilities commence she will deploy on the 17</w:t>
+        <w:t>month tour of the Indian Ocean and</w:t>
+      </w:r>
+      <w:r>
+        <w:rPr>
+          <w:lang w:val="en-CA"/>
+        </w:rPr>
+        <w:t xml:space="preserve"> Persian Gulf in </w:t>
+      </w:r>
+      <w:r>
+        <w:rPr>
+          <w:lang w:val="en-CA"/>
+        </w:rPr>
+        <w:t xml:space="preserve">93 and has been conducting routine maintenance and training since </w:t>
+      </w:r>
+      <w:r>
+        <w:rPr>
+          <w:lang w:val="en-CA"/>
+        </w:rPr>
+        <w:t>returning</w:t>
+      </w:r>
+      <w:r>
+        <w:rPr>
+          <w:lang w:val="en-CA"/>
+        </w:rPr>
+        <w:t xml:space="preserve"> San Diego </w:t>
+      </w:r>
+      <w:r>
+        <w:rPr>
+          <w:lang w:val="en-CA"/>
+        </w:rPr>
+        <w:t>in</w:t>
+      </w:r>
+      <w:r>
+        <w:rPr>
+          <w:lang w:val="en-CA"/>
+        </w:rPr>
+        <w:t xml:space="preserve"> </w:t>
+      </w:r>
+      <w:r>
+        <w:rPr>
+          <w:lang w:val="en-CA"/>
+        </w:rPr>
+        <w:t>October</w:t>
+      </w:r>
+      <w:r>
+        <w:rPr>
+          <w:lang w:val="en-CA"/>
+        </w:rPr>
+        <w:t xml:space="preserve"> of 93. She is currently the ready reaction carrier on the West Coast and when hostilities commence she will deploy on the 17</w:t>
       </w:r>
       <w:r>
         <w:rPr>
@@ -424,7 +596,19 @@
         <w:rPr>
           <w:lang w:val="en-CA"/>
         </w:rPr>
-        <w:t xml:space="preserve"> (From 1 March)</w:t>
+        <w:t xml:space="preserve"> </w:t>
+      </w:r>
+      <w:r>
+        <w:rPr>
+          <w:lang w:val="en-CA"/>
+        </w:rPr>
+        <w:tab/>
+      </w:r>
+      <w:r>
+        <w:rPr>
+          <w:lang w:val="en-CA"/>
+        </w:rPr>
+        <w:t>(From 1 March)</w:t>
       </w:r>
     </w:p>
     <w:p>
@@ -615,7 +799,6 @@
         <w:rPr>
           <w:lang w:val="en-CA"/>
         </w:rPr>
-        <w:lastRenderedPageBreak/>
         <w:t>CG-57</w:t>
       </w:r>
       <w:r>
@@ -874,7 +1057,40 @@
         <w:rPr>
           <w:lang w:val="en-CA"/>
         </w:rPr>
-        <w:t xml:space="preserve">’ when CVW-2 disperses of CV-64 Constellation near the end of Feb 94. </w:t>
+        <w:t xml:space="preserve">’ when CVW-2 disperses </w:t>
+      </w:r>
+      <w:r>
+        <w:rPr>
+          <w:lang w:val="en-CA"/>
+        </w:rPr>
+        <w:t>from</w:t>
+      </w:r>
+      <w:r>
+        <w:rPr>
+          <w:lang w:val="en-CA"/>
+        </w:rPr>
+        <w:t xml:space="preserve"> </w:t>
+      </w:r>
+      <w:bookmarkStart w:id="0" w:name="_GoBack"/>
+      <w:r>
+        <w:rPr>
+          <w:i/>
+          <w:lang w:val="en-CA"/>
+        </w:rPr>
+        <w:t>CV-64 Constellation</w:t>
+      </w:r>
+      <w:r>
+        <w:rPr>
+          <w:lang w:val="en-CA"/>
+        </w:rPr>
+        <w:t xml:space="preserve"> </w:t>
+      </w:r>
+      <w:bookmarkEnd w:id="0"/>
+      <w:r>
+        <w:rPr>
+          <w:lang w:val="en-CA"/>
+        </w:rPr>
+        <w:t xml:space="preserve">near the end of Feb 94. </w:t>
       </w:r>
     </w:p>
     <w:p>
@@ -1502,7 +1718,6 @@
   <w:style w:type="character" w:default="1" w:styleId="DefaultParagraphFont">
     <w:name w:val="Default Paragraph Font"/>
     <w:uiPriority w:val="1"/>
-    <w:semiHidden/>
     <w:unhideWhenUsed/>
   </w:style>
   <w:style w:type="table" w:default="1" w:styleId="TableNormal">
@@ -1536,6 +1751,17 @@
       <w:ind w:left="720"/>
       <w:contextualSpacing/>
     </w:pPr>
+  </w:style>
+  <w:style w:type="character" w:styleId="Hyperlink">
+    <w:name w:val="Hyperlink"/>
+    <w:basedOn w:val="DefaultParagraphFont"/>
+    <w:uiPriority w:val="99"/>
+    <w:unhideWhenUsed/>
+    <w:rsid w:val="006D2020"/>
+    <w:rPr>
+      <w:color w:val="0563C1" w:themeColor="hyperlink"/>
+      <w:u w:val="single"/>
+    </w:rPr>
   </w:style>
 </w:styles>
 </file>
